--- a/LAB1/ммо лаб1.docx
+++ b/LAB1/ммо лаб1.docx
@@ -22,7 +22,7 @@
           <w:lang w:eastAsia="ko-KR" w:bidi="zh-CN"/>
         </w:rPr>
         <w:drawing>
-          <wp:anchor distT="0" distB="0" distL="114300" distR="114300" simplePos="0" relativeHeight="251669504" behindDoc="1" locked="0" layoutInCell="1" allowOverlap="1">
+          <wp:anchor distT="0" distB="0" distL="114300" distR="114300" simplePos="0" relativeHeight="251659264" behindDoc="1" locked="0" layoutInCell="1" allowOverlap="1">
             <wp:simplePos x="0" y="0"/>
             <wp:positionH relativeFrom="column">
               <wp:posOffset>2074545</wp:posOffset>
@@ -55,7 +55,7 @@
                     </pic:cNvPicPr>
                   </pic:nvPicPr>
                   <pic:blipFill>
-                    <a:blip r:embed="rId4" cstate="print">
+                    <a:blip r:embed="rId6" cstate="print">
                       <a:extLst>
                         <a:ext uri="{28A0092B-C50C-407E-A947-70E740481C1C}">
                           <a14:useLocalDpi xmlns:a14="http://schemas.microsoft.com/office/drawing/2010/main" val="0"/>
@@ -458,7 +458,27 @@
           <w:szCs w:val="36"/>
           <w:lang w:val="ru-RU"/>
         </w:rPr>
-        <w:t>Москва — 2020 г.</w:t>
+        <w:t>Москва — 202</w:t>
+      </w:r>
+      <w:r>
+        <w:rPr>
+          <w:rStyle w:val="9"/>
+          <w:rFonts w:hint="eastAsia" w:ascii="Times New Roman" w:hAnsi="Times New Roman" w:eastAsia="宋体" w:cs="Times New Roman"/>
+          <w:sz w:val="30"/>
+          <w:szCs w:val="36"/>
+          <w:lang w:val="en-US" w:eastAsia="zh-CN"/>
+        </w:rPr>
+        <w:t>1</w:t>
+      </w:r>
+      <w:r>
+        <w:rPr>
+          <w:rStyle w:val="9"/>
+          <w:rFonts w:hint="default" w:ascii="Times New Roman" w:hAnsi="Times New Roman" w:cs="Times New Roman"/>
+          <w:sz w:val="30"/>
+          <w:szCs w:val="36"/>
+          <w:lang w:val="ru-RU"/>
+        </w:rPr>
+        <w:t xml:space="preserve"> г.</w:t>
       </w:r>
     </w:p>
     <w:p>
@@ -794,6 +814,7 @@
         <w:keepLines w:val="0"/>
         <w:widowControl/>
         <w:numPr>
+          <w:ilvl w:val="0"/>
           <w:numId w:val="0"/>
         </w:numPr>
         <w:suppressLineNumbers w:val="0"/>
@@ -803,8 +824,6 @@
           <w:rFonts w:hint="default" w:ascii="Times New Roman" w:hAnsi="Times New Roman" w:cs="Times New Roman"/>
         </w:rPr>
       </w:pPr>
-      <w:bookmarkStart w:id="0" w:name="_GoBack"/>
-      <w:bookmarkEnd w:id="0"/>
     </w:p>
     <w:p>
       <w:pPr>
@@ -988,6 +1007,8 @@
           <w:szCs w:val="24"/>
         </w:rPr>
       </w:pPr>
+      <w:bookmarkStart w:id="0" w:name="_GoBack"/>
+      <w:bookmarkEnd w:id="0"/>
       <w:r>
         <w:rPr>
           <w:rFonts w:hint="default" w:ascii="Times New Roman" w:hAnsi="Times New Roman" w:cs="Times New Roman"/>
@@ -996,8 +1017,8 @@
         </w:rPr>
         <w:drawing>
           <wp:inline distT="0" distB="0" distL="114300" distR="114300">
-            <wp:extent cx="5273675" cy="1817370"/>
-            <wp:effectExtent l="0" t="0" r="3175" b="11430"/>
+            <wp:extent cx="5273675" cy="1179195"/>
+            <wp:effectExtent l="0" t="0" r="3175" b="1905"/>
             <wp:docPr id="3" name="图片 3"/>
             <wp:cNvGraphicFramePr>
               <a:graphicFrameLocks xmlns:a="http://schemas.openxmlformats.org/drawingml/2006/main" noChangeAspect="1"/>
@@ -1012,7 +1033,8 @@
                     </pic:cNvPicPr>
                   </pic:nvPicPr>
                   <pic:blipFill>
-                    <a:blip r:embed="rId5"/>
+                    <a:blip r:embed="rId7"/>
+                    <a:srcRect b="35115"/>
                     <a:stretch>
                       <a:fillRect/>
                     </a:stretch>
@@ -1020,7 +1042,7 @@
                   <pic:spPr>
                     <a:xfrm>
                       <a:off x="0" y="0"/>
-                      <a:ext cx="5273675" cy="1817370"/>
+                      <a:ext cx="5273675" cy="1179195"/>
                     </a:xfrm>
                     <a:prstGeom prst="rect">
                       <a:avLst/>
@@ -1127,7 +1149,7 @@
                     </pic:cNvPicPr>
                   </pic:nvPicPr>
                   <pic:blipFill>
-                    <a:blip r:embed="rId6"/>
+                    <a:blip r:embed="rId8"/>
                     <a:stretch>
                       <a:fillRect/>
                     </a:stretch>
@@ -1219,7 +1241,7 @@
                     </pic:cNvPicPr>
                   </pic:nvPicPr>
                   <pic:blipFill>
-                    <a:blip r:embed="rId7"/>
+                    <a:blip r:embed="rId9"/>
                     <a:stretch>
                       <a:fillRect/>
                     </a:stretch>
@@ -1313,7 +1335,7 @@
                     </pic:cNvPicPr>
                   </pic:nvPicPr>
                   <pic:blipFill>
-                    <a:blip r:embed="rId8"/>
+                    <a:blip r:embed="rId10"/>
                     <a:stretch>
                       <a:fillRect/>
                     </a:stretch>
@@ -1414,7 +1436,7 @@
                     </pic:cNvPicPr>
                   </pic:nvPicPr>
                   <pic:blipFill>
-                    <a:blip r:embed="rId9"/>
+                    <a:blip r:embed="rId11"/>
                     <a:stretch>
                       <a:fillRect/>
                     </a:stretch>
@@ -1526,7 +1548,7 @@
                     </pic:cNvPicPr>
                   </pic:nvPicPr>
                   <pic:blipFill>
-                    <a:blip r:embed="rId10"/>
+                    <a:blip r:embed="rId12"/>
                     <a:stretch>
                       <a:fillRect/>
                     </a:stretch>
@@ -1613,7 +1635,7 @@
                     </pic:cNvPicPr>
                   </pic:nvPicPr>
                   <pic:blipFill>
-                    <a:blip r:embed="rId11"/>
+                    <a:blip r:embed="rId13"/>
                     <a:stretch>
                       <a:fillRect/>
                     </a:stretch>
@@ -1691,7 +1713,7 @@
                     </pic:cNvPicPr>
                   </pic:nvPicPr>
                   <pic:blipFill>
-                    <a:blip r:embed="rId12"/>
+                    <a:blip r:embed="rId14"/>
                     <a:stretch>
                       <a:fillRect/>
                     </a:stretch>
@@ -1756,7 +1778,7 @@
                     </pic:cNvPicPr>
                   </pic:nvPicPr>
                   <pic:blipFill>
-                    <a:blip r:embed="rId13"/>
+                    <a:blip r:embed="rId15"/>
                     <a:stretch>
                       <a:fillRect/>
                     </a:stretch>
@@ -1809,7 +1831,7 @@
                     </pic:cNvPicPr>
                   </pic:nvPicPr>
                   <pic:blipFill>
-                    <a:blip r:embed="rId14"/>
+                    <a:blip r:embed="rId16"/>
                     <a:stretch>
                       <a:fillRect/>
                     </a:stretch>
@@ -1901,7 +1923,7 @@
                     </pic:cNvPicPr>
                   </pic:nvPicPr>
                   <pic:blipFill>
-                    <a:blip r:embed="rId15"/>
+                    <a:blip r:embed="rId17"/>
                     <a:stretch>
                       <a:fillRect/>
                     </a:stretch>
@@ -1983,7 +2005,7 @@
                     </pic:cNvPicPr>
                   </pic:nvPicPr>
                   <pic:blipFill>
-                    <a:blip r:embed="rId16"/>
+                    <a:blip r:embed="rId18"/>
                     <a:stretch>
                       <a:fillRect/>
                     </a:stretch>
@@ -2048,7 +2070,7 @@
                     </pic:cNvPicPr>
                   </pic:nvPicPr>
                   <pic:blipFill>
-                    <a:blip r:embed="rId17"/>
+                    <a:blip r:embed="rId19"/>
                     <a:stretch>
                       <a:fillRect/>
                     </a:stretch>
@@ -2158,7 +2180,7 @@
                     </pic:cNvPicPr>
                   </pic:nvPicPr>
                   <pic:blipFill>
-                    <a:blip r:embed="rId18"/>
+                    <a:blip r:embed="rId20"/>
                     <a:stretch>
                       <a:fillRect/>
                     </a:stretch>
@@ -2225,7 +2247,7 @@
                     </pic:cNvPicPr>
                   </pic:nvPicPr>
                   <pic:blipFill>
-                    <a:blip r:embed="rId19"/>
+                    <a:blip r:embed="rId21"/>
                     <a:stretch>
                       <a:fillRect/>
                     </a:stretch>
@@ -2325,7 +2347,7 @@
                     </pic:cNvPicPr>
                   </pic:nvPicPr>
                   <pic:blipFill>
-                    <a:blip r:embed="rId20"/>
+                    <a:blip r:embed="rId22"/>
                     <a:stretch>
                       <a:fillRect/>
                     </a:stretch>
@@ -2417,7 +2439,7 @@
                     </pic:cNvPicPr>
                   </pic:nvPicPr>
                   <pic:blipFill>
-                    <a:blip r:embed="rId21"/>
+                    <a:blip r:embed="rId23"/>
                     <a:stretch>
                       <a:fillRect/>
                     </a:stretch>
@@ -2540,7 +2562,7 @@
                     </pic:cNvPicPr>
                   </pic:nvPicPr>
                   <pic:blipFill>
-                    <a:blip r:embed="rId22"/>
+                    <a:blip r:embed="rId24"/>
                     <a:stretch>
                       <a:fillRect/>
                     </a:stretch>
@@ -2583,7 +2605,7 @@
                     </pic:cNvPicPr>
                   </pic:nvPicPr>
                   <pic:blipFill>
-                    <a:blip r:embed="rId23"/>
+                    <a:blip r:embed="rId25"/>
                     <a:stretch>
                       <a:fillRect/>
                     </a:stretch>
@@ -2673,7 +2695,7 @@
                     </pic:cNvPicPr>
                   </pic:nvPicPr>
                   <pic:blipFill>
-                    <a:blip r:embed="rId24"/>
+                    <a:blip r:embed="rId26"/>
                     <a:stretch>
                       <a:fillRect/>
                     </a:stretch>
@@ -2751,7 +2773,7 @@
                     </pic:cNvPicPr>
                   </pic:nvPicPr>
                   <pic:blipFill>
-                    <a:blip r:embed="rId25"/>
+                    <a:blip r:embed="rId27"/>
                     <a:stretch>
                       <a:fillRect/>
                     </a:stretch>
@@ -2816,7 +2838,7 @@
                     </pic:cNvPicPr>
                   </pic:nvPicPr>
                   <pic:blipFill>
-                    <a:blip r:embed="rId26"/>
+                    <a:blip r:embed="rId28"/>
                     <a:stretch>
                       <a:fillRect/>
                     </a:stretch>
@@ -2916,7 +2938,7 @@
                     </pic:cNvPicPr>
                   </pic:nvPicPr>
                   <pic:blipFill>
-                    <a:blip r:embed="rId27"/>
+                    <a:blip r:embed="rId29"/>
                     <a:stretch>
                       <a:fillRect/>
                     </a:stretch>
@@ -3019,7 +3041,7 @@
                     </pic:cNvPicPr>
                   </pic:nvPicPr>
                   <pic:blipFill>
-                    <a:blip r:embed="rId28"/>
+                    <a:blip r:embed="rId30"/>
                     <a:stretch>
                       <a:fillRect/>
                     </a:stretch>
@@ -3105,7 +3127,7 @@
                     </pic:cNvPicPr>
                   </pic:nvPicPr>
                   <pic:blipFill>
-                    <a:blip r:embed="rId29"/>
+                    <a:blip r:embed="rId31"/>
                     <a:stretch>
                       <a:fillRect/>
                     </a:stretch>
@@ -3187,7 +3209,7 @@
                     </pic:cNvPicPr>
                   </pic:nvPicPr>
                   <pic:blipFill>
-                    <a:blip r:embed="rId30"/>
+                    <a:blip r:embed="rId32"/>
                     <a:stretch>
                       <a:fillRect/>
                     </a:stretch>
@@ -3266,7 +3288,7 @@
                     </pic:cNvPicPr>
                   </pic:nvPicPr>
                   <pic:blipFill>
-                    <a:blip r:embed="rId31"/>
+                    <a:blip r:embed="rId33"/>
                     <a:stretch>
                       <a:fillRect/>
                     </a:stretch>
@@ -3368,7 +3390,7 @@
                     </pic:cNvPicPr>
                   </pic:nvPicPr>
                   <pic:blipFill>
-                    <a:blip r:embed="rId32"/>
+                    <a:blip r:embed="rId34"/>
                     <a:stretch>
                       <a:fillRect/>
                     </a:stretch>
@@ -3445,7 +3467,7 @@
                     </pic:cNvPicPr>
                   </pic:nvPicPr>
                   <pic:blipFill>
-                    <a:blip r:embed="rId33"/>
+                    <a:blip r:embed="rId35"/>
                     <a:stretch>
                       <a:fillRect/>
                     </a:stretch>
@@ -3510,7 +3532,7 @@
                     </pic:cNvPicPr>
                   </pic:nvPicPr>
                   <pic:blipFill>
-                    <a:blip r:embed="rId34"/>
+                    <a:blip r:embed="rId36"/>
                     <a:stretch>
                       <a:fillRect/>
                     </a:stretch>
@@ -3770,6 +3792,7 @@
     <w:p>
       <w:pPr>
         <w:numPr>
+          <w:ilvl w:val="0"/>
           <w:numId w:val="0"/>
         </w:numPr>
         <w:rPr>
@@ -3830,8 +3853,58 @@
 </w:document>
 </file>
 
+<file path=word/endnotes.xml><?xml version="1.0" encoding="utf-8"?>
+<w:endnotes xmlns:wpc="http://schemas.microsoft.com/office/word/2010/wordprocessingCanvas" xmlns:mc="http://schemas.openxmlformats.org/markup-compatibility/2006" xmlns:o="urn:schemas-microsoft-com:office:office" xmlns:r="http://schemas.openxmlformats.org/officeDocument/2006/relationships" xmlns:m="http://schemas.openxmlformats.org/officeDocument/2006/math" xmlns:v="urn:schemas-microsoft-com:vml" xmlns:wp14="http://schemas.microsoft.com/office/word/2010/wordprocessingDrawing" xmlns:wp="http://schemas.openxmlformats.org/drawingml/2006/wordprocessingDrawing" xmlns:w="http://schemas.openxmlformats.org/wordprocessingml/2006/main" xmlns:w14="http://schemas.microsoft.com/office/word/2010/wordml" xmlns:w15="http://schemas.microsoft.com/office/word/2012/wordml" xmlns:w10="urn:schemas-microsoft-com:office:word" xmlns:wpg="http://schemas.microsoft.com/office/word/2010/wordprocessingGroup" xmlns:wpi="http://schemas.microsoft.com/office/word/2010/wordprocessingInk" xmlns:wne="http://schemas.microsoft.com/office/word/2006/wordml" xmlns:wps="http://schemas.microsoft.com/office/word/2010/wordprocessingShape" xmlns:wpsCustomData="http://www.wps.cn/officeDocument/2013/wpsCustomData" mc:Ignorable="w14 w15 wp14">
+  <w:endnote w:type="separator" w:id="0">
+    <w:p>
+      <w:pPr>
+        <w:spacing w:line="240" w:lineRule="auto"/>
+      </w:pPr>
+      <w:r>
+        <w:separator/>
+      </w:r>
+    </w:p>
+  </w:endnote>
+  <w:endnote w:type="continuationSeparator" w:id="1">
+    <w:p>
+      <w:pPr>
+        <w:spacing w:line="240" w:lineRule="auto"/>
+      </w:pPr>
+      <w:r>
+        <w:continuationSeparator/>
+      </w:r>
+    </w:p>
+  </w:endnote>
+</w:endnotes>
+</file>
+
+<file path=word/footnotes.xml><?xml version="1.0" encoding="utf-8"?>
+<w:footnotes xmlns:wpc="http://schemas.microsoft.com/office/word/2010/wordprocessingCanvas" xmlns:mc="http://schemas.openxmlformats.org/markup-compatibility/2006" xmlns:o="urn:schemas-microsoft-com:office:office" xmlns:r="http://schemas.openxmlformats.org/officeDocument/2006/relationships" xmlns:m="http://schemas.openxmlformats.org/officeDocument/2006/math" xmlns:v="urn:schemas-microsoft-com:vml" xmlns:wp14="http://schemas.microsoft.com/office/word/2010/wordprocessingDrawing" xmlns:wp="http://schemas.openxmlformats.org/drawingml/2006/wordprocessingDrawing" xmlns:w="http://schemas.openxmlformats.org/wordprocessingml/2006/main" xmlns:w14="http://schemas.microsoft.com/office/word/2010/wordml" xmlns:w15="http://schemas.microsoft.com/office/word/2012/wordml" xmlns:w10="urn:schemas-microsoft-com:office:word" xmlns:wpg="http://schemas.microsoft.com/office/word/2010/wordprocessingGroup" xmlns:wpi="http://schemas.microsoft.com/office/word/2010/wordprocessingInk" xmlns:wne="http://schemas.microsoft.com/office/word/2006/wordml" xmlns:wps="http://schemas.microsoft.com/office/word/2010/wordprocessingShape" xmlns:wpsCustomData="http://www.wps.cn/officeDocument/2013/wpsCustomData" mc:Ignorable="w14 w15 wp14">
+  <w:footnote w:type="separator" w:id="0">
+    <w:p>
+      <w:pPr>
+        <w:spacing w:before="0" w:after="0" w:line="240" w:lineRule="auto"/>
+      </w:pPr>
+      <w:r>
+        <w:separator/>
+      </w:r>
+    </w:p>
+  </w:footnote>
+  <w:footnote w:type="continuationSeparator" w:id="1">
+    <w:p>
+      <w:pPr>
+        <w:spacing w:before="0" w:after="0" w:line="240" w:lineRule="auto"/>
+      </w:pPr>
+      <w:r>
+        <w:continuationSeparator/>
+      </w:r>
+    </w:p>
+  </w:footnote>
+</w:footnotes>
+</file>
+
 <file path=word/numbering.xml><?xml version="1.0" encoding="utf-8"?>
-<w:numbering xmlns:wpc="http://schemas.microsoft.com/office/word/2010/wordprocessingCanvas" xmlns:mc="http://schemas.openxmlformats.org/markup-compatibility/2006" xmlns:o="urn:schemas-microsoft-com:office:office" xmlns:r="http://schemas.openxmlformats.org/officeDocument/2006/relationships" xmlns:m="http://schemas.openxmlformats.org/officeDocument/2006/math" xmlns:v="urn:schemas-microsoft-com:vml" xmlns:wp14="http://schemas.microsoft.com/office/word/2010/wordprocessingDrawing" xmlns:wp="http://schemas.openxmlformats.org/drawingml/2006/wordprocessingDrawing" xmlns:w10="urn:schemas-microsoft-com:office:word" xmlns:w="http://schemas.openxmlformats.org/wordprocessingml/2006/main" xmlns:w14="http://schemas.microsoft.com/office/word/2010/wordml" xmlns:wpg="http://schemas.microsoft.com/office/word/2010/wordprocessingGroup" xmlns:wpi="http://schemas.microsoft.com/office/word/2010/wordprocessingInk" xmlns:wne="http://schemas.microsoft.com/office/word/2006/wordml" xmlns:wps="http://schemas.microsoft.com/office/word/2010/wordprocessingShape" mc:Ignorable="w14 wp14">
+<w:numbering xmlns:wpc="http://schemas.microsoft.com/office/word/2010/wordprocessingCanvas" xmlns:mc="http://schemas.openxmlformats.org/markup-compatibility/2006" xmlns:o="urn:schemas-microsoft-com:office:office" xmlns:r="http://schemas.openxmlformats.org/officeDocument/2006/relationships" xmlns:m="http://schemas.openxmlformats.org/officeDocument/2006/math" xmlns:v="urn:schemas-microsoft-com:vml" xmlns:wp14="http://schemas.microsoft.com/office/word/2010/wordprocessingDrawing" xmlns:wp="http://schemas.openxmlformats.org/drawingml/2006/wordprocessingDrawing" xmlns:w10="urn:schemas-microsoft-com:office:word" xmlns:w="http://schemas.openxmlformats.org/wordprocessingml/2006/main" xmlns:w14="http://schemas.microsoft.com/office/word/2010/wordml" xmlns:wpg="http://schemas.microsoft.com/office/word/2010/wordprocessingGroup" xmlns:wpi="http://schemas.microsoft.com/office/word/2010/wordprocessingInk" xmlns:wne="http://schemas.microsoft.com/office/word/2006/wordml" xmlns:wps="http://schemas.microsoft.com/office/word/2010/wordprocessingShape" xmlns:wpsCustomData="http://www.wps.cn/officeDocument/2013/wpsCustomData" mc:Ignorable="w14 wp14">
   <w:abstractNum w:abstractNumId="0">
     <w:nsid w:val="BE44A66F"/>
     <w:multiLevelType w:val="singleLevel"/>
@@ -3911,13 +3984,14 @@
 </file>
 
 <file path=word/styles.xml><?xml version="1.0" encoding="utf-8"?>
-<w:styles xmlns:mc="http://schemas.openxmlformats.org/markup-compatibility/2006" xmlns:o="urn:schemas-microsoft-com:office:office" xmlns:r="http://schemas.openxmlformats.org/officeDocument/2006/relationships" xmlns:m="http://schemas.openxmlformats.org/officeDocument/2006/math" xmlns:v="urn:schemas-microsoft-com:vml" xmlns:w="http://schemas.openxmlformats.org/wordprocessingml/2006/main" xmlns:w14="http://schemas.microsoft.com/office/word/2010/wordml" xmlns:w10="urn:schemas-microsoft-com:office:word" xmlns:sl="http://schemas.openxmlformats.org/schemaLibrary/2006/main" mc:Ignorable="w14">
+<w:styles xmlns:mc="http://schemas.openxmlformats.org/markup-compatibility/2006" xmlns:o="urn:schemas-microsoft-com:office:office" xmlns:r="http://schemas.openxmlformats.org/officeDocument/2006/relationships" xmlns:m="http://schemas.openxmlformats.org/officeDocument/2006/math" xmlns:v="urn:schemas-microsoft-com:vml" xmlns:w="http://schemas.openxmlformats.org/wordprocessingml/2006/main" xmlns:w14="http://schemas.microsoft.com/office/word/2010/wordml" xmlns:w10="urn:schemas-microsoft-com:office:word" xmlns:sl="http://schemas.openxmlformats.org/schemaLibrary/2006/main" xmlns:wpsCustomData="http://www.wps.cn/officeDocument/2013/wpsCustomData" mc:Ignorable="w14">
   <w:docDefaults>
     <w:rPrDefault>
       <w:rPr>
         <w:rFonts w:ascii="Times New Roman" w:hAnsi="Times New Roman" w:eastAsia="宋体" w:cs="Times New Roman"/>
       </w:rPr>
     </w:rPrDefault>
+    <w:pPrDefault/>
   </w:docDefaults>
   <w:latentStyles w:count="260" w:defQFormat="0" w:defUnhideWhenUsed="1" w:defSemiHidden="1" w:defUIPriority="99" w:defLockedState="0">
     <w:lsdException w:qFormat="1" w:unhideWhenUsed="0" w:uiPriority="0" w:semiHidden="0" w:name="Normal"/>
